--- a/Edugate- dokumentacja.docx
+++ b/Edugate- dokumentacja.docx
@@ -10,6 +10,7 @@
           <w:docPartUnique/>
         </w:docPartObj>
       </w:sdtPr>
+      <w:sdtEndPr/>
       <w:sdtContent>
         <w:p>
           <w:r>
@@ -391,6 +392,7 @@
                                   <w:dataBinding w:prefixMappings="xmlns:ns0='http://purl.org/dc/elements/1.1/' xmlns:ns1='http://schemas.openxmlformats.org/package/2006/metadata/core-properties' " w:xpath="/ns1:coreProperties[1]/ns0:subject[1]" w:storeItemID="{6C3C8BC8-F283-45AE-878A-BAB7291924A1}"/>
                                   <w:text/>
                                 </w:sdtPr>
+                                <w:sdtEndPr/>
                                 <w:sdtContent>
                                   <w:p>
                                     <w:pPr>
@@ -693,6 +695,14 @@
     </w:sdt>
     <w:sdt>
       <w:sdtPr>
+        <w:rPr>
+          <w:rFonts w:asciiTheme="minorHAnsi" w:eastAsiaTheme="minorHAnsi" w:hAnsiTheme="minorHAnsi" w:cstheme="minorBidi"/>
+          <w:noProof/>
+          <w:color w:val="auto"/>
+          <w:sz w:val="22"/>
+          <w:szCs w:val="22"/>
+          <w:lang w:eastAsia="en-US"/>
+        </w:rPr>
         <w:id w:val="579643043"/>
         <w:docPartObj>
           <w:docPartGallery w:val="Table of Contents"/>
@@ -701,20 +711,14 @@
       </w:sdtPr>
       <w:sdtEndPr>
         <w:rPr>
-          <w:rFonts w:asciiTheme="minorHAnsi" w:eastAsiaTheme="minorHAnsi" w:hAnsiTheme="minorHAnsi" w:cstheme="minorBidi"/>
           <w:b/>
           <w:bCs/>
-          <w:noProof/>
-          <w:color w:val="auto"/>
-          <w:sz w:val="22"/>
-          <w:szCs w:val="22"/>
-          <w:lang w:eastAsia="en-US"/>
         </w:rPr>
       </w:sdtEndPr>
       <w:sdtContent>
         <w:p>
           <w:pPr>
-            <w:pStyle w:val="Nagwekspisutreci"/>
+            <w:pStyle w:val="TOCHeading"/>
           </w:pPr>
           <w:r>
             <w:t>Spis treści</w:t>
@@ -722,7 +726,7 @@
         </w:p>
         <w:p>
           <w:pPr>
-            <w:pStyle w:val="Spistreci1"/>
+            <w:pStyle w:val="TOC1"/>
             <w:tabs>
               <w:tab w:val="right" w:leader="dot" w:pos="9062"/>
             </w:tabs>
@@ -739,7 +743,7 @@
           <w:hyperlink w:anchor="_Toc10536257" w:history="1">
             <w:r>
               <w:rPr>
-                <w:rStyle w:val="Hipercze"/>
+                <w:rStyle w:val="Hyperlink"/>
               </w:rPr>
               <w:t>1. Cel.</w:t>
             </w:r>
@@ -788,7 +792,7 @@
         </w:p>
         <w:p>
           <w:pPr>
-            <w:pStyle w:val="Spistreci1"/>
+            <w:pStyle w:val="TOC1"/>
             <w:tabs>
               <w:tab w:val="right" w:leader="dot" w:pos="9062"/>
             </w:tabs>
@@ -796,7 +800,7 @@
           <w:hyperlink w:anchor="_Toc10536258" w:history="1">
             <w:r>
               <w:rPr>
-                <w:rStyle w:val="Hipercze"/>
+                <w:rStyle w:val="Hyperlink"/>
               </w:rPr>
               <w:t>2. Odbiorca.</w:t>
             </w:r>
@@ -845,7 +849,7 @@
         </w:p>
         <w:p>
           <w:pPr>
-            <w:pStyle w:val="Spistreci1"/>
+            <w:pStyle w:val="TOC1"/>
             <w:tabs>
               <w:tab w:val="right" w:leader="dot" w:pos="9062"/>
             </w:tabs>
@@ -853,7 +857,7 @@
           <w:hyperlink w:anchor="_Toc10536259" w:history="1">
             <w:r>
               <w:rPr>
-                <w:rStyle w:val="Hipercze"/>
+                <w:rStyle w:val="Hyperlink"/>
               </w:rPr>
               <w:t>3. Interesariusze.</w:t>
             </w:r>
@@ -902,7 +906,7 @@
         </w:p>
         <w:p>
           <w:pPr>
-            <w:pStyle w:val="Spistreci1"/>
+            <w:pStyle w:val="TOC1"/>
             <w:tabs>
               <w:tab w:val="right" w:leader="dot" w:pos="9062"/>
             </w:tabs>
@@ -910,7 +914,7 @@
           <w:hyperlink w:anchor="_Toc10536260" w:history="1">
             <w:r>
               <w:rPr>
-                <w:rStyle w:val="Hipercze"/>
+                <w:rStyle w:val="Hyperlink"/>
               </w:rPr>
               <w:t>4. Instalacja.</w:t>
             </w:r>
@@ -959,7 +963,7 @@
         </w:p>
         <w:p>
           <w:pPr>
-            <w:pStyle w:val="Spistreci1"/>
+            <w:pStyle w:val="TOC1"/>
             <w:tabs>
               <w:tab w:val="right" w:leader="dot" w:pos="9062"/>
             </w:tabs>
@@ -967,7 +971,7 @@
           <w:hyperlink w:anchor="_Toc10536261" w:history="1">
             <w:r>
               <w:rPr>
-                <w:rStyle w:val="Hipercze"/>
+                <w:rStyle w:val="Hyperlink"/>
               </w:rPr>
               <w:t>5. Opis użytych technologii- backend.</w:t>
             </w:r>
@@ -1016,7 +1020,7 @@
         </w:p>
         <w:p>
           <w:pPr>
-            <w:pStyle w:val="Spistreci1"/>
+            <w:pStyle w:val="TOC1"/>
             <w:tabs>
               <w:tab w:val="right" w:leader="dot" w:pos="9062"/>
             </w:tabs>
@@ -1024,7 +1028,7 @@
           <w:hyperlink w:anchor="_Toc10536262" w:history="1">
             <w:r>
               <w:rPr>
-                <w:rStyle w:val="Hipercze"/>
+                <w:rStyle w:val="Hyperlink"/>
               </w:rPr>
               <w:t>6. Dokumentacja metod.</w:t>
             </w:r>
@@ -1073,7 +1077,7 @@
         </w:p>
         <w:p>
           <w:pPr>
-            <w:pStyle w:val="Spistreci2"/>
+            <w:pStyle w:val="TOC2"/>
             <w:tabs>
               <w:tab w:val="right" w:leader="dot" w:pos="9062"/>
             </w:tabs>
@@ -1081,7 +1085,7 @@
           <w:hyperlink w:anchor="_Toc10536263" w:history="1">
             <w:r>
               <w:rPr>
-                <w:rStyle w:val="Hipercze"/>
+                <w:rStyle w:val="Hyperlink"/>
                 <w:lang w:val="en-US"/>
               </w:rPr>
               <w:t>6.1. CommentController.</w:t>
@@ -1131,7 +1135,7 @@
         </w:p>
         <w:p>
           <w:pPr>
-            <w:pStyle w:val="Spistreci2"/>
+            <w:pStyle w:val="TOC2"/>
             <w:tabs>
               <w:tab w:val="right" w:leader="dot" w:pos="9062"/>
             </w:tabs>
@@ -1139,7 +1143,7 @@
           <w:hyperlink w:anchor="_Toc10536264" w:history="1">
             <w:r>
               <w:rPr>
-                <w:rStyle w:val="Hipercze"/>
+                <w:rStyle w:val="Hyperlink"/>
                 <w:lang w:val="en-US"/>
               </w:rPr>
               <w:t>6.2. CourseController.</w:t>
@@ -1189,7 +1193,7 @@
         </w:p>
         <w:p>
           <w:pPr>
-            <w:pStyle w:val="Spistreci2"/>
+            <w:pStyle w:val="TOC2"/>
             <w:tabs>
               <w:tab w:val="right" w:leader="dot" w:pos="9062"/>
             </w:tabs>
@@ -1197,7 +1201,7 @@
           <w:hyperlink w:anchor="_Toc10536265" w:history="1">
             <w:r>
               <w:rPr>
-                <w:rStyle w:val="Hipercze"/>
+                <w:rStyle w:val="Hyperlink"/>
                 <w:lang w:val="en-US"/>
               </w:rPr>
               <w:t>6.3. CourseRealizationController.</w:t>
@@ -1247,7 +1251,7 @@
         </w:p>
         <w:p>
           <w:pPr>
-            <w:pStyle w:val="Spistreci2"/>
+            <w:pStyle w:val="TOC2"/>
             <w:tabs>
               <w:tab w:val="right" w:leader="dot" w:pos="9062"/>
             </w:tabs>
@@ -1255,7 +1259,7 @@
           <w:hyperlink w:anchor="_Toc10536266" w:history="1">
             <w:r>
               <w:rPr>
-                <w:rStyle w:val="Hipercze"/>
+                <w:rStyle w:val="Hyperlink"/>
               </w:rPr>
               <w:t>6.4. FileController</w:t>
             </w:r>
@@ -1304,7 +1308,7 @@
         </w:p>
         <w:p>
           <w:pPr>
-            <w:pStyle w:val="Spistreci2"/>
+            <w:pStyle w:val="TOC2"/>
             <w:tabs>
               <w:tab w:val="right" w:leader="dot" w:pos="9062"/>
             </w:tabs>
@@ -1312,7 +1316,7 @@
           <w:hyperlink w:anchor="_Toc10536267" w:history="1">
             <w:r>
               <w:rPr>
-                <w:rStyle w:val="Hipercze"/>
+                <w:rStyle w:val="Hyperlink"/>
                 <w:lang w:val="en-US"/>
               </w:rPr>
               <w:t>6.5. GlobalController.</w:t>
@@ -1362,7 +1366,7 @@
         </w:p>
         <w:p>
           <w:pPr>
-            <w:pStyle w:val="Spistreci2"/>
+            <w:pStyle w:val="TOC2"/>
             <w:tabs>
               <w:tab w:val="right" w:leader="dot" w:pos="9062"/>
             </w:tabs>
@@ -1370,7 +1374,7 @@
           <w:hyperlink w:anchor="_Toc10536268" w:history="1">
             <w:r>
               <w:rPr>
-                <w:rStyle w:val="Hipercze"/>
+                <w:rStyle w:val="Hyperlink"/>
               </w:rPr>
               <w:t>6.6. HomeController.</w:t>
             </w:r>
@@ -1419,7 +1423,7 @@
         </w:p>
         <w:p>
           <w:pPr>
-            <w:pStyle w:val="Spistreci2"/>
+            <w:pStyle w:val="TOC2"/>
             <w:tabs>
               <w:tab w:val="right" w:leader="dot" w:pos="9062"/>
             </w:tabs>
@@ -1427,7 +1431,7 @@
           <w:hyperlink w:anchor="_Toc10536269" w:history="1">
             <w:r>
               <w:rPr>
-                <w:rStyle w:val="Hipercze"/>
+                <w:rStyle w:val="Hyperlink"/>
                 <w:lang w:val="en-US"/>
               </w:rPr>
               <w:t>6.7. IndexController.</w:t>
@@ -1477,7 +1481,7 @@
         </w:p>
         <w:p>
           <w:pPr>
-            <w:pStyle w:val="Spistreci2"/>
+            <w:pStyle w:val="TOC2"/>
             <w:tabs>
               <w:tab w:val="right" w:leader="dot" w:pos="9062"/>
             </w:tabs>
@@ -1485,7 +1489,7 @@
           <w:hyperlink w:anchor="_Toc10536270" w:history="1">
             <w:r>
               <w:rPr>
-                <w:rStyle w:val="Hipercze"/>
+                <w:rStyle w:val="Hyperlink"/>
                 <w:lang w:val="en-US"/>
               </w:rPr>
               <w:t>6.8. LoginController.</w:t>
@@ -1535,7 +1539,7 @@
         </w:p>
         <w:p>
           <w:pPr>
-            <w:pStyle w:val="Spistreci2"/>
+            <w:pStyle w:val="TOC2"/>
             <w:tabs>
               <w:tab w:val="right" w:leader="dot" w:pos="9062"/>
             </w:tabs>
@@ -1543,7 +1547,7 @@
           <w:hyperlink w:anchor="_Toc10536271" w:history="1">
             <w:r>
               <w:rPr>
-                <w:rStyle w:val="Hipercze"/>
+                <w:rStyle w:val="Hyperlink"/>
                 <w:lang w:val="en-US"/>
               </w:rPr>
               <w:t>6.9. SchoolController.</w:t>
@@ -1593,7 +1597,7 @@
         </w:p>
         <w:p>
           <w:pPr>
-            <w:pStyle w:val="Spistreci2"/>
+            <w:pStyle w:val="TOC2"/>
             <w:tabs>
               <w:tab w:val="right" w:leader="dot" w:pos="9062"/>
             </w:tabs>
@@ -1601,7 +1605,7 @@
           <w:hyperlink w:anchor="_Toc10536272" w:history="1">
             <w:r>
               <w:rPr>
-                <w:rStyle w:val="Hipercze"/>
+                <w:rStyle w:val="Hyperlink"/>
                 <w:lang w:val="en-US"/>
               </w:rPr>
               <w:t>6.10. SignUpController.</w:t>
@@ -1651,7 +1655,7 @@
         </w:p>
         <w:p>
           <w:pPr>
-            <w:pStyle w:val="Spistreci2"/>
+            <w:pStyle w:val="TOC2"/>
             <w:tabs>
               <w:tab w:val="right" w:leader="dot" w:pos="9062"/>
             </w:tabs>
@@ -1659,7 +1663,7 @@
           <w:hyperlink w:anchor="_Toc10536273" w:history="1">
             <w:r>
               <w:rPr>
-                <w:rStyle w:val="Hipercze"/>
+                <w:rStyle w:val="Hyperlink"/>
                 <w:lang w:val="en-US"/>
               </w:rPr>
               <w:t>6.11. UserController.</w:t>
@@ -1709,7 +1713,7 @@
         </w:p>
         <w:p>
           <w:pPr>
-            <w:pStyle w:val="Spistreci2"/>
+            <w:pStyle w:val="TOC2"/>
             <w:tabs>
               <w:tab w:val="right" w:leader="dot" w:pos="9062"/>
             </w:tabs>
@@ -1717,7 +1721,7 @@
           <w:hyperlink w:anchor="_Toc10536274" w:history="1">
             <w:r>
               <w:rPr>
-                <w:rStyle w:val="Hipercze"/>
+                <w:rStyle w:val="Hyperlink"/>
                 <w:lang w:val="en-US"/>
               </w:rPr>
               <w:t>6.12. UserProfileController.</w:t>
@@ -1767,7 +1771,7 @@
         </w:p>
         <w:p>
           <w:pPr>
-            <w:pStyle w:val="Spistreci1"/>
+            <w:pStyle w:val="TOC1"/>
             <w:tabs>
               <w:tab w:val="right" w:leader="dot" w:pos="9062"/>
             </w:tabs>
@@ -1775,7 +1779,7 @@
           <w:hyperlink w:anchor="_Toc10536275" w:history="1">
             <w:r>
               <w:rPr>
-                <w:rStyle w:val="Hipercze"/>
+                <w:rStyle w:val="Hyperlink"/>
               </w:rPr>
               <w:t>7. Frontend.</w:t>
             </w:r>
@@ -1824,7 +1828,7 @@
         </w:p>
         <w:p>
           <w:pPr>
-            <w:pStyle w:val="Spistreci2"/>
+            <w:pStyle w:val="TOC2"/>
             <w:tabs>
               <w:tab w:val="right" w:leader="dot" w:pos="9062"/>
             </w:tabs>
@@ -1832,7 +1836,7 @@
           <w:hyperlink w:anchor="_Toc10536276" w:history="1">
             <w:r>
               <w:rPr>
-                <w:rStyle w:val="Hipercze"/>
+                <w:rStyle w:val="Hyperlink"/>
                 <w:lang w:val="en-US"/>
               </w:rPr>
               <w:t>7.1. AddCourse.</w:t>
@@ -1882,7 +1886,7 @@
         </w:p>
         <w:p>
           <w:pPr>
-            <w:pStyle w:val="Spistreci2"/>
+            <w:pStyle w:val="TOC2"/>
             <w:tabs>
               <w:tab w:val="right" w:leader="dot" w:pos="9062"/>
             </w:tabs>
@@ -1890,7 +1894,7 @@
           <w:hyperlink w:anchor="_Toc10536277" w:history="1">
             <w:r>
               <w:rPr>
-                <w:rStyle w:val="Hipercze"/>
+                <w:rStyle w:val="Hyperlink"/>
                 <w:lang w:val="en-US"/>
               </w:rPr>
               <w:t>7.2. AddDepartament.</w:t>
@@ -1940,7 +1944,7 @@
         </w:p>
         <w:p>
           <w:pPr>
-            <w:pStyle w:val="Spistreci2"/>
+            <w:pStyle w:val="TOC2"/>
             <w:tabs>
               <w:tab w:val="right" w:leader="dot" w:pos="9062"/>
             </w:tabs>
@@ -1948,7 +1952,7 @@
           <w:hyperlink w:anchor="_Toc10536278" w:history="1">
             <w:r>
               <w:rPr>
-                <w:rStyle w:val="Hipercze"/>
+                <w:rStyle w:val="Hyperlink"/>
                 <w:lang w:val="en-US"/>
               </w:rPr>
               <w:t>7.3. AddLecturer.</w:t>
@@ -1998,7 +2002,7 @@
         </w:p>
         <w:p>
           <w:pPr>
-            <w:pStyle w:val="Spistreci2"/>
+            <w:pStyle w:val="TOC2"/>
             <w:tabs>
               <w:tab w:val="right" w:leader="dot" w:pos="9062"/>
             </w:tabs>
@@ -2006,7 +2010,7 @@
           <w:hyperlink w:anchor="_Toc10536279" w:history="1">
             <w:r>
               <w:rPr>
-                <w:rStyle w:val="Hipercze"/>
+                <w:rStyle w:val="Hyperlink"/>
                 <w:lang w:val="en-US"/>
               </w:rPr>
               <w:t>7.4. AddSchool.</w:t>
@@ -2056,7 +2060,7 @@
         </w:p>
         <w:p>
           <w:pPr>
-            <w:pStyle w:val="Spistreci2"/>
+            <w:pStyle w:val="TOC2"/>
             <w:tabs>
               <w:tab w:val="right" w:leader="dot" w:pos="9062"/>
             </w:tabs>
@@ -2064,7 +2068,7 @@
           <w:hyperlink w:anchor="_Toc10536280" w:history="1">
             <w:r>
               <w:rPr>
-                <w:rStyle w:val="Hipercze"/>
+                <w:rStyle w:val="Hyperlink"/>
                 <w:lang w:val="en-US"/>
               </w:rPr>
               <w:t>7.5. AddUserProfile.</w:t>
@@ -2114,7 +2118,7 @@
         </w:p>
         <w:p>
           <w:pPr>
-            <w:pStyle w:val="Spistreci2"/>
+            <w:pStyle w:val="TOC2"/>
             <w:tabs>
               <w:tab w:val="right" w:leader="dot" w:pos="9062"/>
             </w:tabs>
@@ -2122,7 +2126,7 @@
           <w:hyperlink w:anchor="_Toc10536281" w:history="1">
             <w:r>
               <w:rPr>
-                <w:rStyle w:val="Hipercze"/>
+                <w:rStyle w:val="Hyperlink"/>
                 <w:lang w:val="en-US"/>
               </w:rPr>
               <w:t>7.6. CourseView.</w:t>
@@ -2172,7 +2176,7 @@
         </w:p>
         <w:p>
           <w:pPr>
-            <w:pStyle w:val="Spistreci2"/>
+            <w:pStyle w:val="TOC2"/>
             <w:tabs>
               <w:tab w:val="right" w:leader="dot" w:pos="9062"/>
             </w:tabs>
@@ -2180,7 +2184,7 @@
           <w:hyperlink w:anchor="_Toc10536282" w:history="1">
             <w:r>
               <w:rPr>
-                <w:rStyle w:val="Hipercze"/>
+                <w:rStyle w:val="Hyperlink"/>
               </w:rPr>
               <w:t>7.7. EditCourseView.</w:t>
             </w:r>
@@ -2229,7 +2233,7 @@
         </w:p>
         <w:p>
           <w:pPr>
-            <w:pStyle w:val="Spistreci2"/>
+            <w:pStyle w:val="TOC2"/>
             <w:tabs>
               <w:tab w:val="right" w:leader="dot" w:pos="9062"/>
             </w:tabs>
@@ -2237,7 +2241,7 @@
           <w:hyperlink w:anchor="_Toc10536283" w:history="1">
             <w:r>
               <w:rPr>
-                <w:rStyle w:val="Hipercze"/>
+                <w:rStyle w:val="Hyperlink"/>
               </w:rPr>
               <w:t>7.8. Header.</w:t>
             </w:r>
@@ -2286,7 +2290,7 @@
         </w:p>
         <w:p>
           <w:pPr>
-            <w:pStyle w:val="Spistreci2"/>
+            <w:pStyle w:val="TOC2"/>
             <w:tabs>
               <w:tab w:val="right" w:leader="dot" w:pos="9062"/>
             </w:tabs>
@@ -2294,7 +2298,7 @@
           <w:hyperlink w:anchor="_Toc10536284" w:history="1">
             <w:r>
               <w:rPr>
-                <w:rStyle w:val="Hipercze"/>
+                <w:rStyle w:val="Hyperlink"/>
                 <w:lang w:val="en-US"/>
               </w:rPr>
               <w:t>7.9. headerStudent.</w:t>
@@ -2344,7 +2348,7 @@
         </w:p>
         <w:p>
           <w:pPr>
-            <w:pStyle w:val="Spistreci2"/>
+            <w:pStyle w:val="TOC2"/>
             <w:tabs>
               <w:tab w:val="right" w:leader="dot" w:pos="9062"/>
             </w:tabs>
@@ -2352,7 +2356,7 @@
           <w:hyperlink w:anchor="_Toc10536285" w:history="1">
             <w:r>
               <w:rPr>
-                <w:rStyle w:val="Hipercze"/>
+                <w:rStyle w:val="Hyperlink"/>
                 <w:lang w:val="en-US"/>
               </w:rPr>
               <w:t>7.10. Home.</w:t>
@@ -2402,7 +2406,7 @@
         </w:p>
         <w:p>
           <w:pPr>
-            <w:pStyle w:val="Spistreci2"/>
+            <w:pStyle w:val="TOC2"/>
             <w:tabs>
               <w:tab w:val="right" w:leader="dot" w:pos="9062"/>
             </w:tabs>
@@ -2410,13 +2414,13 @@
           <w:hyperlink w:anchor="_Toc10536286" w:history="1">
             <w:r>
               <w:rPr>
-                <w:rStyle w:val="Hipercze"/>
+                <w:rStyle w:val="Hyperlink"/>
               </w:rPr>
               <w:t xml:space="preserve">7.11. </w:t>
             </w:r>
             <w:r>
               <w:rPr>
-                <w:rStyle w:val="Hipercze"/>
+                <w:rStyle w:val="Hyperlink"/>
                 <w:lang w:val="en-US"/>
               </w:rPr>
               <w:t>Index.</w:t>
@@ -2466,7 +2470,7 @@
         </w:p>
         <w:p>
           <w:pPr>
-            <w:pStyle w:val="Spistreci2"/>
+            <w:pStyle w:val="TOC2"/>
             <w:tabs>
               <w:tab w:val="right" w:leader="dot" w:pos="9062"/>
             </w:tabs>
@@ -2474,7 +2478,7 @@
           <w:hyperlink w:anchor="_Toc10536287" w:history="1">
             <w:r>
               <w:rPr>
-                <w:rStyle w:val="Hipercze"/>
+                <w:rStyle w:val="Hyperlink"/>
                 <w:lang w:val="en-US"/>
               </w:rPr>
               <w:t>7.12. Login.</w:t>
@@ -2524,7 +2528,7 @@
         </w:p>
         <w:p>
           <w:pPr>
-            <w:pStyle w:val="Spistreci2"/>
+            <w:pStyle w:val="TOC2"/>
             <w:tabs>
               <w:tab w:val="right" w:leader="dot" w:pos="9062"/>
             </w:tabs>
@@ -2532,13 +2536,13 @@
           <w:hyperlink w:anchor="_Toc10536288" w:history="1">
             <w:r>
               <w:rPr>
-                <w:rStyle w:val="Hipercze"/>
+                <w:rStyle w:val="Hyperlink"/>
               </w:rPr>
               <w:t xml:space="preserve">7.13. </w:t>
             </w:r>
             <w:r>
               <w:rPr>
-                <w:rStyle w:val="Hipercze"/>
+                <w:rStyle w:val="Hyperlink"/>
                 <w:lang w:val="en-US"/>
               </w:rPr>
               <w:t>Profile.</w:t>
@@ -2588,7 +2592,7 @@
         </w:p>
         <w:p>
           <w:pPr>
-            <w:pStyle w:val="Spistreci2"/>
+            <w:pStyle w:val="TOC2"/>
             <w:tabs>
               <w:tab w:val="right" w:leader="dot" w:pos="9062"/>
             </w:tabs>
@@ -2596,7 +2600,7 @@
           <w:hyperlink w:anchor="_Toc10536289" w:history="1">
             <w:r>
               <w:rPr>
-                <w:rStyle w:val="Hipercze"/>
+                <w:rStyle w:val="Hyperlink"/>
                 <w:lang w:val="en-US"/>
               </w:rPr>
               <w:t>7.14. Registration.</w:t>
@@ -2646,7 +2650,7 @@
         </w:p>
         <w:p>
           <w:pPr>
-            <w:pStyle w:val="Spistreci2"/>
+            <w:pStyle w:val="TOC2"/>
             <w:tabs>
               <w:tab w:val="right" w:leader="dot" w:pos="9062"/>
             </w:tabs>
@@ -2654,13 +2658,13 @@
           <w:hyperlink w:anchor="_Toc10536290" w:history="1">
             <w:r>
               <w:rPr>
-                <w:rStyle w:val="Hipercze"/>
+                <w:rStyle w:val="Hyperlink"/>
               </w:rPr>
               <w:t xml:space="preserve">7.15. </w:t>
             </w:r>
             <w:r>
               <w:rPr>
-                <w:rStyle w:val="Hipercze"/>
+                <w:rStyle w:val="Hyperlink"/>
                 <w:lang w:val="en-US"/>
               </w:rPr>
               <w:t>SelectionBar.</w:t>
@@ -2710,7 +2714,7 @@
         </w:p>
         <w:p>
           <w:pPr>
-            <w:pStyle w:val="Spistreci2"/>
+            <w:pStyle w:val="TOC2"/>
             <w:tabs>
               <w:tab w:val="right" w:leader="dot" w:pos="9062"/>
             </w:tabs>
@@ -2718,7 +2722,7 @@
           <w:hyperlink w:anchor="_Toc10536291" w:history="1">
             <w:r>
               <w:rPr>
-                <w:rStyle w:val="Hipercze"/>
+                <w:rStyle w:val="Hyperlink"/>
                 <w:lang w:val="en-US"/>
               </w:rPr>
               <w:t>7.16. ShowAllCourses.</w:t>
@@ -2768,7 +2772,7 @@
         </w:p>
         <w:p>
           <w:pPr>
-            <w:pStyle w:val="Spistreci2"/>
+            <w:pStyle w:val="TOC2"/>
             <w:tabs>
               <w:tab w:val="right" w:leader="dot" w:pos="9062"/>
             </w:tabs>
@@ -2776,7 +2780,7 @@
           <w:hyperlink w:anchor="_Toc10536292" w:history="1">
             <w:r>
               <w:rPr>
-                <w:rStyle w:val="Hipercze"/>
+                <w:rStyle w:val="Hyperlink"/>
                 <w:lang w:val="en-US"/>
               </w:rPr>
               <w:t>7.17. ShowCourses.</w:t>
@@ -2826,7 +2830,7 @@
         </w:p>
         <w:p>
           <w:pPr>
-            <w:pStyle w:val="Spistreci2"/>
+            <w:pStyle w:val="TOC2"/>
             <w:tabs>
               <w:tab w:val="right" w:leader="dot" w:pos="9062"/>
             </w:tabs>
@@ -2834,7 +2838,7 @@
           <w:hyperlink w:anchor="_Toc10536293" w:history="1">
             <w:r>
               <w:rPr>
-                <w:rStyle w:val="Hipercze"/>
+                <w:rStyle w:val="Hyperlink"/>
                 <w:lang w:val="en-US"/>
               </w:rPr>
               <w:t>7.18. ShowCoursesStudents.</w:t>
@@ -2884,7 +2888,7 @@
         </w:p>
         <w:p>
           <w:pPr>
-            <w:pStyle w:val="Spistreci2"/>
+            <w:pStyle w:val="TOC2"/>
             <w:tabs>
               <w:tab w:val="right" w:leader="dot" w:pos="9062"/>
             </w:tabs>
@@ -2892,7 +2896,7 @@
           <w:hyperlink w:anchor="_Toc10536294" w:history="1">
             <w:r>
               <w:rPr>
-                <w:rStyle w:val="Hipercze"/>
+                <w:rStyle w:val="Hyperlink"/>
                 <w:lang w:val="en-US"/>
               </w:rPr>
               <w:t>7.19. ShowMyCourses.</w:t>
@@ -2942,7 +2946,7 @@
         </w:p>
         <w:p>
           <w:pPr>
-            <w:pStyle w:val="Spistreci2"/>
+            <w:pStyle w:val="TOC2"/>
             <w:tabs>
               <w:tab w:val="right" w:leader="dot" w:pos="9062"/>
             </w:tabs>
@@ -2950,7 +2954,7 @@
           <w:hyperlink w:anchor="_Toc10536295" w:history="1">
             <w:r>
               <w:rPr>
-                <w:rStyle w:val="Hipercze"/>
+                <w:rStyle w:val="Hyperlink"/>
                 <w:lang w:val="en-US"/>
               </w:rPr>
               <w:t>7.20. ShowStudentsSignedUpForACourse.</w:t>
@@ -3000,7 +3004,7 @@
         </w:p>
         <w:p>
           <w:pPr>
-            <w:pStyle w:val="Spistreci2"/>
+            <w:pStyle w:val="TOC2"/>
             <w:tabs>
               <w:tab w:val="right" w:leader="dot" w:pos="9062"/>
             </w:tabs>
@@ -3008,7 +3012,7 @@
           <w:hyperlink w:anchor="_Toc10536296" w:history="1">
             <w:r>
               <w:rPr>
-                <w:rStyle w:val="Hipercze"/>
+                <w:rStyle w:val="Hyperlink"/>
                 <w:lang w:val="en-US"/>
               </w:rPr>
               <w:t>7.21. SignUp ForACourse.</w:t>
@@ -3058,7 +3062,7 @@
         </w:p>
         <w:p>
           <w:pPr>
-            <w:pStyle w:val="Spistreci2"/>
+            <w:pStyle w:val="TOC2"/>
             <w:tabs>
               <w:tab w:val="right" w:leader="dot" w:pos="9062"/>
             </w:tabs>
@@ -3066,7 +3070,7 @@
           <w:hyperlink w:anchor="_Toc10536297" w:history="1">
             <w:r>
               <w:rPr>
-                <w:rStyle w:val="Hipercze"/>
+                <w:rStyle w:val="Hyperlink"/>
                 <w:lang w:val="en-US"/>
               </w:rPr>
               <w:t>8. Baza danych.</w:t>
@@ -3116,7 +3120,7 @@
         </w:p>
         <w:p>
           <w:pPr>
-            <w:pStyle w:val="Spistreci1"/>
+            <w:pStyle w:val="TOC1"/>
             <w:tabs>
               <w:tab w:val="right" w:leader="dot" w:pos="9062"/>
             </w:tabs>
@@ -3124,7 +3128,7 @@
           <w:hyperlink w:anchor="_Toc10536298" w:history="1">
             <w:r>
               <w:rPr>
-                <w:rStyle w:val="Hipercze"/>
+                <w:rStyle w:val="Hyperlink"/>
               </w:rPr>
               <w:t>9. Funkcjonalności aplikacji.</w:t>
             </w:r>
@@ -3184,12 +3188,12 @@
     </w:sdt>
     <w:p>
       <w:pPr>
-        <w:pStyle w:val="Nagwek1"/>
+        <w:pStyle w:val="Heading1"/>
       </w:pPr>
     </w:p>
     <w:p>
       <w:pPr>
-        <w:pStyle w:val="Nagwek1"/>
+        <w:pStyle w:val="Heading1"/>
       </w:pPr>
       <w:bookmarkStart w:id="0" w:name="_Toc10536257"/>
       <w:r>
@@ -3204,7 +3208,7 @@
     </w:p>
     <w:p>
       <w:pPr>
-        <w:pStyle w:val="Nagwek1"/>
+        <w:pStyle w:val="Heading1"/>
       </w:pPr>
       <w:bookmarkStart w:id="1" w:name="_Toc10536258"/>
       <w:r>
@@ -3222,7 +3226,7 @@
     </w:p>
     <w:p>
       <w:pPr>
-        <w:pStyle w:val="Nagwek1"/>
+        <w:pStyle w:val="Heading1"/>
       </w:pPr>
       <w:bookmarkStart w:id="2" w:name="_Toc10536259"/>
       <w:r>
@@ -3252,7 +3256,7 @@
     </w:p>
     <w:p>
       <w:pPr>
-        <w:pStyle w:val="Nagwek1"/>
+        <w:pStyle w:val="Heading1"/>
       </w:pPr>
       <w:bookmarkStart w:id="3" w:name="_Toc10536260"/>
       <w:r>
@@ -3306,7 +3310,7 @@
     </w:p>
     <w:p>
       <w:pPr>
-        <w:pStyle w:val="Nagwek1"/>
+        <w:pStyle w:val="Heading1"/>
       </w:pPr>
       <w:bookmarkStart w:id="4" w:name="_Toc10536261"/>
       <w:r>
@@ -3429,12 +3433,12 @@
     </w:p>
     <w:p>
       <w:pPr>
-        <w:pStyle w:val="Nagwek1"/>
+        <w:pStyle w:val="Heading1"/>
       </w:pPr>
     </w:p>
     <w:p>
       <w:pPr>
-        <w:pStyle w:val="Nagwek1"/>
+        <w:pStyle w:val="Heading1"/>
       </w:pPr>
       <w:bookmarkStart w:id="5" w:name="_Toc10536262"/>
       <w:r>
@@ -3449,16 +3453,10 @@
     </w:p>
     <w:p>
       <w:pPr>
-        <w:pStyle w:val="Nagwek2"/>
-        <w:rPr>
-          <w:lang w:val="en-US"/>
-        </w:rPr>
+        <w:pStyle w:val="Heading2"/>
       </w:pPr>
       <w:bookmarkStart w:id="6" w:name="_Toc10536263"/>
       <w:r>
-        <w:rPr>
-          <w:lang w:val="en-US"/>
-        </w:rPr>
         <w:t>6.1. CommentController.</w:t>
       </w:r>
       <w:r>
@@ -3671,16 +3669,10 @@
     <w:p/>
     <w:p>
       <w:pPr>
-        <w:pStyle w:val="Nagwek2"/>
-        <w:rPr>
-          <w:lang w:val="en-US"/>
-        </w:rPr>
+        <w:pStyle w:val="Heading2"/>
       </w:pPr>
       <w:bookmarkStart w:id="7" w:name="_Toc10536264"/>
       <w:r>
-        <w:rPr>
-          <w:lang w:val="en-US"/>
-        </w:rPr>
         <w:t>6.2. CourseController.</w:t>
       </w:r>
       <w:r>
@@ -4487,16 +4479,10 @@
     <w:p/>
     <w:p>
       <w:pPr>
-        <w:pStyle w:val="Nagwek2"/>
-        <w:rPr>
-          <w:lang w:val="en-US"/>
-        </w:rPr>
+        <w:pStyle w:val="Heading2"/>
       </w:pPr>
       <w:bookmarkStart w:id="8" w:name="_Toc10536265"/>
       <w:r>
-        <w:rPr>
-          <w:lang w:val="en-US"/>
-        </w:rPr>
         <w:lastRenderedPageBreak/>
         <w:t>6.3. CourseRealizationController.</w:t>
       </w:r>
@@ -5103,24 +5089,11 @@
       <w:bookmarkEnd w:id="8"/>
     </w:p>
     <w:p>
-      <w:pPr>
-        <w:rPr>
-          <w:lang w:val="en-US"/>
-        </w:rPr>
-      </w:pPr>
-      <w:r>
-        <w:rPr>
-          <w:lang w:val="en-US"/>
-        </w:rPr>
+      <w:r>
         <w:t>UZUPEŁNIĆ</w:t>
       </w:r>
     </w:p>
     <w:p>
-      <w:pPr>
-        <w:rPr>
-          <w:lang w:val="en-US"/>
-        </w:rPr>
-      </w:pPr>
       <w:r>
         <w:rPr>
           <w:lang w:val="en-US"/>
@@ -5412,14 +5385,9 @@
     </w:p>
     <w:p/>
     <w:p>
-      <w:pPr>
+      <w:r>
         <w:rPr>
-          <w:lang w:val="en-US"/>
-        </w:rPr>
-      </w:pPr>
-      <w:r>
-        <w:rPr>
-          <w:rStyle w:val="Nagwek2Znak"/>
+          <w:rStyle w:val="Heading2Char"/>
           <w:lang w:val="en-US"/>
         </w:rPr>
         <w:lastRenderedPageBreak/>
@@ -5620,15 +5588,12 @@
       <w:bookmarkStart w:id="9" w:name="_Toc10536266"/>
       <w:r>
         <w:rPr>
-          <w:rStyle w:val="Nagwek2Znak"/>
+          <w:rStyle w:val="Heading2Char"/>
         </w:rPr>
         <w:t>6.4. FileController</w:t>
       </w:r>
       <w:bookmarkEnd w:id="9"/>
       <w:r>
-        <w:rPr>
-          <w:lang w:val="en-US"/>
-        </w:rPr>
         <w:t>.</w:t>
       </w:r>
     </w:p>
@@ -5643,16 +5608,10 @@
     <w:p/>
     <w:p>
       <w:pPr>
-        <w:pStyle w:val="Nagwek2"/>
-        <w:rPr>
-          <w:lang w:val="en-US"/>
-        </w:rPr>
+        <w:pStyle w:val="Heading2"/>
       </w:pPr>
       <w:bookmarkStart w:id="10" w:name="_Toc10536267"/>
       <w:r>
-        <w:rPr>
-          <w:lang w:val="en-US"/>
-        </w:rPr>
         <w:t>6.5. GlobalController.</w:t>
       </w:r>
       <w:r>
@@ -5832,7 +5791,7 @@
     <w:p/>
     <w:p>
       <w:pPr>
-        <w:pStyle w:val="Nagwek2"/>
+        <w:pStyle w:val="Heading2"/>
       </w:pPr>
       <w:bookmarkStart w:id="11" w:name="_Toc10536268"/>
       <w:r>
@@ -6770,23 +6729,31 @@
       </w:r>
     </w:p>
     <w:p>
+      <w:pPr>
+        <w:rPr>
+          <w:lang w:val="en-US"/>
+        </w:rPr>
+      </w:pPr>
       <w:r>
         <w:t xml:space="preserve">Metoda nie przyjmuje żadnych parametrów. </w:t>
       </w:r>
       <w:r>
-        <w:t>Metoda zwraca JSP “</w:t>
-      </w:r>
-      <w:r>
-        <w:t>AddCourse</w:t>
-      </w:r>
-      <w:r>
-        <w:t xml:space="preserve">”. </w:t>
-      </w:r>
-    </w:p>
-    <w:p/>
+        <w:rPr>
+          <w:lang w:val="en-US"/>
+        </w:rPr>
+        <w:t xml:space="preserve">Metoda zwraca JSP “AddCourse”. </w:t>
+      </w:r>
+    </w:p>
     <w:p>
       <w:pPr>
-        <w:pStyle w:val="Nagwek2"/>
+        <w:rPr>
+          <w:lang w:val="en-US"/>
+        </w:rPr>
+      </w:pPr>
+    </w:p>
+    <w:p>
+      <w:pPr>
+        <w:pStyle w:val="Heading2"/>
         <w:rPr>
           <w:lang w:val="en-US"/>
         </w:rPr>
@@ -7181,16 +7148,10 @@
     <w:p/>
     <w:p>
       <w:pPr>
-        <w:pStyle w:val="Nagwek2"/>
-        <w:rPr>
-          <w:lang w:val="en-US"/>
-        </w:rPr>
+        <w:pStyle w:val="Heading2"/>
       </w:pPr>
       <w:bookmarkStart w:id="13" w:name="_Toc10536270"/>
       <w:r>
-        <w:rPr>
-          <w:lang w:val="en-US"/>
-        </w:rPr>
         <w:t>6.8. LoginController.</w:t>
       </w:r>
       <w:r>
@@ -7379,16 +7340,10 @@
     </w:p>
     <w:p>
       <w:pPr>
-        <w:pStyle w:val="Nagwek2"/>
-        <w:rPr>
-          <w:lang w:val="en-US"/>
-        </w:rPr>
+        <w:pStyle w:val="Heading2"/>
       </w:pPr>
       <w:bookmarkStart w:id="14" w:name="_Toc10536271"/>
       <w:r>
-        <w:rPr>
-          <w:lang w:val="en-US"/>
-        </w:rPr>
         <w:lastRenderedPageBreak/>
         <w:t>6.9. SchoolController.</w:t>
       </w:r>
@@ -7579,22 +7534,13 @@
     <w:p/>
     <w:p>
       <w:pPr>
-        <w:pStyle w:val="Nagwek2"/>
-        <w:rPr>
-          <w:lang w:val="en-US"/>
-        </w:rPr>
+        <w:pStyle w:val="Heading2"/>
       </w:pPr>
       <w:bookmarkStart w:id="15" w:name="_Toc10536272"/>
       <w:r>
-        <w:rPr>
-          <w:lang w:val="en-US"/>
-        </w:rPr>
         <w:t xml:space="preserve">6.10. </w:t>
       </w:r>
       <w:r>
-        <w:rPr>
-          <w:lang w:val="en-US"/>
-        </w:rPr>
         <w:t>SignUpController.</w:t>
       </w:r>
       <w:r>
@@ -7784,16 +7730,10 @@
     <w:p/>
     <w:p>
       <w:pPr>
-        <w:pStyle w:val="Nagwek2"/>
-        <w:rPr>
-          <w:lang w:val="en-US"/>
-        </w:rPr>
+        <w:pStyle w:val="Heading2"/>
       </w:pPr>
       <w:bookmarkStart w:id="16" w:name="_Toc10536273"/>
       <w:r>
-        <w:rPr>
-          <w:lang w:val="en-US"/>
-        </w:rPr>
         <w:t>6.11. UserController.</w:t>
       </w:r>
       <w:r>
@@ -7997,24 +7937,11 @@
       <w:bookmarkEnd w:id="16"/>
     </w:p>
     <w:p>
-      <w:pPr>
-        <w:rPr>
-          <w:lang w:val="en-US"/>
-        </w:rPr>
-      </w:pPr>
-      <w:r>
-        <w:rPr>
-          <w:lang w:val="en-US"/>
-        </w:rPr>
+      <w:r>
         <w:t>UZUPEŁNIĆ</w:t>
       </w:r>
     </w:p>
     <w:p>
-      <w:pPr>
-        <w:rPr>
-          <w:lang w:val="en-US"/>
-        </w:rPr>
-      </w:pPr>
       <w:r>
         <w:rPr>
           <w:lang w:val="en-US"/>
@@ -8388,24 +8315,11 @@
       </w:r>
     </w:p>
     <w:p>
-      <w:pPr>
-        <w:rPr>
-          <w:lang w:val="en-US"/>
-        </w:rPr>
-      </w:pPr>
-      <w:r>
-        <w:rPr>
-          <w:lang w:val="en-US"/>
-        </w:rPr>
+      <w:r>
         <w:t>UZUPEŁNIĆ</w:t>
       </w:r>
     </w:p>
     <w:p>
-      <w:pPr>
-        <w:rPr>
-          <w:lang w:val="en-US"/>
-        </w:rPr>
-      </w:pPr>
       <w:r>
         <w:rPr>
           <w:lang w:val="en-US"/>
@@ -8712,50 +8626,21 @@
       </w:r>
     </w:p>
     <w:p>
+      <w:r>
+        <w:t xml:space="preserve">  </w:t>
+      </w:r>
+      <w:r>
+        <w:t>UZUPEŁNIĆ</w:t>
+      </w:r>
+    </w:p>
+    <w:p/>
+    <w:p/>
+    <w:p>
       <w:pPr>
-        <w:rPr>
-          <w:lang w:val="en-US"/>
-        </w:rPr>
-      </w:pPr>
-      <w:r>
-        <w:rPr>
-          <w:lang w:val="en-US"/>
-        </w:rPr>
-        <w:t xml:space="preserve">  </w:t>
-      </w:r>
-      <w:r>
-        <w:rPr>
-          <w:lang w:val="en-US"/>
-        </w:rPr>
-        <w:t>UZUPEŁNIĆ</w:t>
-      </w:r>
-    </w:p>
-    <w:p>
-      <w:pPr>
-        <w:rPr>
-          <w:lang w:val="en-US"/>
-        </w:rPr>
-      </w:pPr>
-    </w:p>
-    <w:p>
-      <w:pPr>
-        <w:rPr>
-          <w:lang w:val="en-US"/>
-        </w:rPr>
-      </w:pPr>
-    </w:p>
-    <w:p>
-      <w:pPr>
-        <w:pStyle w:val="Nagwek2"/>
-        <w:rPr>
-          <w:lang w:val="en-US"/>
-        </w:rPr>
+        <w:pStyle w:val="Heading2"/>
       </w:pPr>
       <w:bookmarkStart w:id="17" w:name="_Toc10536274"/>
       <w:r>
-        <w:rPr>
-          <w:lang w:val="en-US"/>
-        </w:rPr>
         <w:lastRenderedPageBreak/>
         <w:t>6.12. UserProfileController.</w:t>
       </w:r>
@@ -8970,7 +8855,7 @@
     <w:p/>
     <w:p>
       <w:pPr>
-        <w:pStyle w:val="Nagwek1"/>
+        <w:pStyle w:val="Heading1"/>
       </w:pPr>
       <w:bookmarkStart w:id="18" w:name="_Toc10536275"/>
       <w:r>
@@ -8985,22 +8870,13 @@
     </w:p>
     <w:p>
       <w:pPr>
-        <w:pStyle w:val="Nagwek2"/>
-        <w:rPr>
-          <w:lang w:val="en-US"/>
-        </w:rPr>
+        <w:pStyle w:val="Heading2"/>
       </w:pPr>
       <w:bookmarkStart w:id="19" w:name="_Toc10536276"/>
       <w:r>
-        <w:rPr>
-          <w:lang w:val="en-US"/>
-        </w:rPr>
         <w:t>7.1. Add</w:t>
       </w:r>
       <w:r>
-        <w:rPr>
-          <w:lang w:val="en-US"/>
-        </w:rPr>
         <w:t>Course.</w:t>
       </w:r>
       <w:bookmarkEnd w:id="19"/>
@@ -9021,22 +8897,13 @@
     </w:p>
     <w:p>
       <w:pPr>
-        <w:pStyle w:val="Nagwek2"/>
-        <w:rPr>
-          <w:lang w:val="en-US"/>
-        </w:rPr>
+        <w:pStyle w:val="Heading2"/>
       </w:pPr>
       <w:bookmarkStart w:id="20" w:name="_Toc10536277"/>
       <w:r>
-        <w:rPr>
-          <w:lang w:val="en-US"/>
-        </w:rPr>
         <w:t>7.2.</w:t>
       </w:r>
       <w:r>
-        <w:rPr>
-          <w:lang w:val="en-US"/>
-        </w:rPr>
         <w:t xml:space="preserve"> AddDepartament.</w:t>
       </w:r>
       <w:bookmarkEnd w:id="20"/>
@@ -9051,23 +8918,11 @@
     </w:p>
     <w:p>
       <w:pPr>
-        <w:pStyle w:val="Nagwek2"/>
-        <w:rPr>
-          <w:lang w:val="en-US"/>
-        </w:rPr>
+        <w:pStyle w:val="Heading2"/>
       </w:pPr>
       <w:bookmarkStart w:id="21" w:name="_Toc10536278"/>
       <w:r>
-        <w:rPr>
-          <w:lang w:val="en-US"/>
-        </w:rPr>
-        <w:t>7.3. Add</w:t>
-      </w:r>
-      <w:r>
-        <w:rPr>
-          <w:lang w:val="en-US"/>
-        </w:rPr>
-        <w:t>Lecturer.</w:t>
+        <w:t>7.3. AddLecturer.</w:t>
       </w:r>
       <w:bookmarkEnd w:id="21"/>
     </w:p>
@@ -9087,16 +8942,10 @@
     </w:p>
     <w:p>
       <w:pPr>
-        <w:pStyle w:val="Nagwek2"/>
-        <w:rPr>
-          <w:lang w:val="en-US"/>
-        </w:rPr>
+        <w:pStyle w:val="Heading2"/>
       </w:pPr>
       <w:bookmarkStart w:id="22" w:name="_Toc10536279"/>
       <w:r>
-        <w:rPr>
-          <w:lang w:val="en-US"/>
-        </w:rPr>
         <w:t>7.4. AddSchool.</w:t>
       </w:r>
       <w:bookmarkEnd w:id="22"/>
@@ -9117,16 +8966,10 @@
     </w:p>
     <w:p>
       <w:pPr>
-        <w:pStyle w:val="Nagwek2"/>
-        <w:rPr>
-          <w:lang w:val="en-US"/>
-        </w:rPr>
+        <w:pStyle w:val="Heading2"/>
       </w:pPr>
       <w:bookmarkStart w:id="23" w:name="_Toc10536280"/>
       <w:r>
-        <w:rPr>
-          <w:lang w:val="en-US"/>
-        </w:rPr>
         <w:t>7.5. AddUserProfile.</w:t>
       </w:r>
       <w:bookmarkEnd w:id="23"/>
@@ -9147,16 +8990,10 @@
     </w:p>
     <w:p>
       <w:pPr>
-        <w:pStyle w:val="Nagwek2"/>
-        <w:rPr>
-          <w:lang w:val="en-US"/>
-        </w:rPr>
+        <w:pStyle w:val="Heading2"/>
       </w:pPr>
       <w:bookmarkStart w:id="24" w:name="_Toc10536281"/>
       <w:r>
-        <w:rPr>
-          <w:lang w:val="en-US"/>
-        </w:rPr>
         <w:t>7.6. CourseView.</w:t>
       </w:r>
       <w:bookmarkEnd w:id="24"/>
@@ -9171,7 +9008,7 @@
     </w:p>
     <w:p>
       <w:pPr>
-        <w:pStyle w:val="Nagwek2"/>
+        <w:pStyle w:val="Heading2"/>
       </w:pPr>
       <w:bookmarkStart w:id="25" w:name="_Toc10536282"/>
       <w:r>
@@ -9186,7 +9023,7 @@
     </w:p>
     <w:p>
       <w:pPr>
-        <w:pStyle w:val="Nagwek2"/>
+        <w:pStyle w:val="Heading2"/>
       </w:pPr>
       <w:bookmarkStart w:id="26" w:name="_Toc10536283"/>
       <w:r>
@@ -9201,16 +9038,10 @@
     </w:p>
     <w:p>
       <w:pPr>
-        <w:pStyle w:val="Nagwek2"/>
-        <w:rPr>
-          <w:lang w:val="en-US"/>
-        </w:rPr>
+        <w:pStyle w:val="Heading2"/>
       </w:pPr>
       <w:bookmarkStart w:id="27" w:name="_Toc10536284"/>
       <w:r>
-        <w:rPr>
-          <w:lang w:val="en-US"/>
-        </w:rPr>
         <w:t>7.9. headerStudent.</w:t>
       </w:r>
       <w:bookmarkEnd w:id="27"/>
@@ -9222,7 +9053,7 @@
     </w:p>
     <w:p>
       <w:pPr>
-        <w:pStyle w:val="Nagwek2"/>
+        <w:pStyle w:val="Heading2"/>
         <w:rPr>
           <w:lang w:val="en-US"/>
         </w:rPr>
@@ -9243,7 +9074,7 @@
     </w:p>
     <w:p>
       <w:pPr>
-        <w:pStyle w:val="Nagwek2"/>
+        <w:pStyle w:val="Heading2"/>
         <w:rPr>
           <w:lang w:val="en-US"/>
         </w:rPr>
@@ -9263,16 +9094,10 @@
     </w:p>
     <w:p>
       <w:pPr>
-        <w:pStyle w:val="Nagwek2"/>
-        <w:rPr>
-          <w:lang w:val="en-US"/>
-        </w:rPr>
+        <w:pStyle w:val="Heading2"/>
       </w:pPr>
       <w:bookmarkStart w:id="30" w:name="_Toc10536287"/>
       <w:r>
-        <w:rPr>
-          <w:lang w:val="en-US"/>
-        </w:rPr>
         <w:t>7.12. Login.</w:t>
       </w:r>
       <w:bookmarkEnd w:id="30"/>
@@ -9287,7 +9112,7 @@
     </w:p>
     <w:p>
       <w:pPr>
-        <w:pStyle w:val="Nagwek2"/>
+        <w:pStyle w:val="Heading2"/>
         <w:rPr>
           <w:lang w:val="en-US"/>
         </w:rPr>
@@ -9314,16 +9139,10 @@
     </w:p>
     <w:p>
       <w:pPr>
-        <w:pStyle w:val="Nagwek2"/>
-        <w:rPr>
-          <w:lang w:val="en-US"/>
-        </w:rPr>
+        <w:pStyle w:val="Heading2"/>
       </w:pPr>
       <w:bookmarkStart w:id="32" w:name="_Toc10536289"/>
       <w:r>
-        <w:rPr>
-          <w:lang w:val="en-US"/>
-        </w:rPr>
         <w:t>7.14. Registration.</w:t>
       </w:r>
       <w:bookmarkEnd w:id="32"/>
@@ -9338,7 +9157,7 @@
     </w:p>
     <w:p>
       <w:pPr>
-        <w:pStyle w:val="Nagwek2"/>
+        <w:pStyle w:val="Heading2"/>
         <w:rPr>
           <w:lang w:val="en-US"/>
         </w:rPr>
@@ -9365,7 +9184,7 @@
     </w:p>
     <w:p>
       <w:pPr>
-        <w:pStyle w:val="Nagwek2"/>
+        <w:pStyle w:val="Heading2"/>
         <w:rPr>
           <w:lang w:val="en-US"/>
         </w:rPr>
@@ -9381,7 +9200,7 @@
     </w:p>
     <w:p>
       <w:pPr>
-        <w:pStyle w:val="Nagwek2"/>
+        <w:pStyle w:val="Heading2"/>
         <w:rPr>
           <w:lang w:val="en-US"/>
         </w:rPr>
@@ -9397,7 +9216,7 @@
     </w:p>
     <w:p>
       <w:pPr>
-        <w:pStyle w:val="Nagwek2"/>
+        <w:pStyle w:val="Heading2"/>
         <w:rPr>
           <w:lang w:val="en-US"/>
         </w:rPr>
@@ -9413,7 +9232,7 @@
     </w:p>
     <w:p>
       <w:pPr>
-        <w:pStyle w:val="Nagwek2"/>
+        <w:pStyle w:val="Heading2"/>
         <w:rPr>
           <w:lang w:val="en-US"/>
         </w:rPr>
@@ -9429,7 +9248,7 @@
     </w:p>
     <w:p>
       <w:pPr>
-        <w:pStyle w:val="Nagwek2"/>
+        <w:pStyle w:val="Heading2"/>
         <w:rPr>
           <w:lang w:val="en-US"/>
         </w:rPr>
@@ -9445,51 +9264,27 @@
     </w:p>
     <w:p>
       <w:pPr>
-        <w:pStyle w:val="Nagwek2"/>
-        <w:rPr>
-          <w:lang w:val="en-US"/>
-        </w:rPr>
+        <w:pStyle w:val="Heading2"/>
       </w:pPr>
       <w:bookmarkStart w:id="39" w:name="_Toc10536296"/>
       <w:r>
-        <w:rPr>
-          <w:lang w:val="en-US"/>
-        </w:rPr>
         <w:t>7.2</w:t>
       </w:r>
       <w:r>
-        <w:rPr>
-          <w:lang w:val="en-US"/>
-        </w:rPr>
         <w:t>1</w:t>
       </w:r>
       <w:r>
-        <w:rPr>
-          <w:lang w:val="en-US"/>
-        </w:rPr>
         <w:t>. SignUp ForACourse.</w:t>
       </w:r>
       <w:bookmarkEnd w:id="39"/>
     </w:p>
+    <w:p/>
     <w:p>
       <w:pPr>
-        <w:rPr>
-          <w:lang w:val="en-US"/>
-        </w:rPr>
-      </w:pPr>
-    </w:p>
-    <w:p>
-      <w:pPr>
-        <w:pStyle w:val="Nagwek2"/>
-        <w:rPr>
-          <w:lang w:val="en-US"/>
-        </w:rPr>
+        <w:pStyle w:val="Heading2"/>
       </w:pPr>
       <w:bookmarkStart w:id="40" w:name="_Toc10536297"/>
       <w:r>
-        <w:rPr>
-          <w:lang w:val="en-US"/>
-        </w:rPr>
         <w:t>8. Baza danych.</w:t>
       </w:r>
       <w:bookmarkEnd w:id="40"/>
@@ -9561,7 +9356,7 @@
     </w:p>
     <w:p>
       <w:pPr>
-        <w:pStyle w:val="Nagwek1"/>
+        <w:pStyle w:val="Heading1"/>
       </w:pPr>
       <w:bookmarkStart w:id="41" w:name="_Toc10536298"/>
       <w:r>
@@ -9569,6 +9364,37 @@
       </w:r>
       <w:bookmarkEnd w:id="41"/>
     </w:p>
+    <w:p>
+      <w:pPr>
+        <w:rPr>
+          <w:b/>
+          <w:bCs/>
+        </w:rPr>
+      </w:pPr>
+    </w:p>
+    <w:p>
+      <w:pPr>
+        <w:rPr>
+          <w:b/>
+          <w:bCs/>
+        </w:rPr>
+      </w:pPr>
+      <w:r>
+        <w:rPr>
+          <w:b/>
+          <w:bCs/>
+        </w:rPr>
+        <w:t>Pobieranie</w:t>
+      </w:r>
+    </w:p>
+    <w:p>
+      <w:r>
+        <w:t>Pobieranie, przechowywanie i wysyłanie plików zostało zrealizowano przy użyciu kontrolerów przy dodatkowym sprawdzaniu przywilejów użytkownika. Przy wysyłaniu pliku przez użytkownika o odpowiednich uprawnieniach jest on automatycznie dodawany do bazy danych oraz repozytorium serwera.Dodatkowo generowany jest link umożliwiający jego pobieranie oraz plik zostaje umieszczony na liście plików możliwych do pobrania. Od momentu wysłania pliku dowolny użytkownik o uprawnieniach zezwalających na pobieranie plików z danej gałęzi aplikacji może swobodnie korzystać z opcji pobierania pliku prosto z serwera.</w:t>
+      </w:r>
+      <w:bookmarkStart w:id="42" w:name="_GoBack"/>
+      <w:bookmarkEnd w:id="42"/>
+    </w:p>
+    <w:p/>
     <w:p>
       <w:r>
         <w:t>Tu trzeba uzupełnić funkcjonalności aplikacji, wraz ze screenshotami.</w:t>
@@ -9621,7 +9447,7 @@
 <w:ftr xmlns:wpc="http://schemas.microsoft.com/office/word/2010/wordprocessingCanvas" xmlns:cx="http://schemas.microsoft.com/office/drawing/2014/chartex" xmlns:cx1="http://schemas.microsoft.com/office/drawing/2015/9/8/chartex" xmlns:cx2="http://schemas.microsoft.com/office/drawing/2015/10/21/chartex" xmlns:cx3="http://schemas.microsoft.com/office/drawing/2016/5/9/chartex" xmlns:cx4="http://schemas.microsoft.com/office/drawing/2016/5/10/chartex" xmlns:cx5="http://schemas.microsoft.com/office/drawing/2016/5/11/chartex" xmlns:cx6="http://schemas.microsoft.com/office/drawing/2016/5/12/chartex" xmlns:cx7="http://schemas.microsoft.com/office/drawing/2016/5/13/chartex" xmlns:cx8="http://schemas.microsoft.com/office/drawing/2016/5/14/chartex" xmlns:mc="http://schemas.openxmlformats.org/markup-compatibility/2006" xmlns:aink="http://schemas.microsoft.com/office/drawing/2016/ink" xmlns:am3d="http://schemas.microsoft.com/office/drawing/2017/model3d" xmlns:o="urn:schemas-microsoft-com:office:office" xmlns:r="http://schemas.openxmlformats.org/officeDocument/2006/relationships" xmlns:m="http://schemas.openxmlformats.org/officeDocument/2006/math" xmlns:v="urn:schemas-microsoft-com:vml" xmlns:wp14="http://schemas.microsoft.com/office/word/2010/wordprocessingDrawing" xmlns:wp="http://schemas.openxmlformats.org/drawingml/2006/wordprocessingDrawing" xmlns:w10="urn:schemas-microsoft-com:office:word" xmlns:w="http://schemas.openxmlformats.org/wordprocessingml/2006/main" xmlns:w14="http://schemas.microsoft.com/office/word/2010/wordml" xmlns:w15="http://schemas.microsoft.com/office/word/2012/wordml" xmlns:w16cid="http://schemas.microsoft.com/office/word/2016/wordml/cid" xmlns:w16se="http://schemas.microsoft.com/office/word/2015/wordml/symex" xmlns:wpg="http://schemas.microsoft.com/office/word/2010/wordprocessingGroup" xmlns:wpi="http://schemas.microsoft.com/office/word/2010/wordprocessingInk" xmlns:wne="http://schemas.microsoft.com/office/word/2006/wordml" xmlns:wps="http://schemas.microsoft.com/office/word/2010/wordprocessingShape" mc:Ignorable="w14 w15 w16se w16cid wp14">
   <w:p>
     <w:pPr>
-      <w:pStyle w:val="Stopka"/>
+      <w:pStyle w:val="Footer"/>
     </w:pPr>
   </w:p>
 </w:ftr>
@@ -9637,10 +9463,11 @@
         <w:docPartUnique/>
       </w:docPartObj>
     </w:sdtPr>
+    <w:sdtEndPr/>
     <w:sdtContent>
       <w:p>
         <w:pPr>
-          <w:pStyle w:val="Stopka"/>
+          <w:pStyle w:val="Footer"/>
         </w:pPr>
         <w:r>
           <w:fldChar w:fldCharType="begin"/>
@@ -9662,7 +9489,7 @@
   </w:sdt>
   <w:p>
     <w:pPr>
-      <w:pStyle w:val="Stopka"/>
+      <w:pStyle w:val="Footer"/>
     </w:pPr>
   </w:p>
 </w:ftr>
@@ -9672,7 +9499,7 @@
 <w:ftr xmlns:wpc="http://schemas.microsoft.com/office/word/2010/wordprocessingCanvas" xmlns:cx="http://schemas.microsoft.com/office/drawing/2014/chartex" xmlns:cx1="http://schemas.microsoft.com/office/drawing/2015/9/8/chartex" xmlns:cx2="http://schemas.microsoft.com/office/drawing/2015/10/21/chartex" xmlns:cx3="http://schemas.microsoft.com/office/drawing/2016/5/9/chartex" xmlns:cx4="http://schemas.microsoft.com/office/drawing/2016/5/10/chartex" xmlns:cx5="http://schemas.microsoft.com/office/drawing/2016/5/11/chartex" xmlns:cx6="http://schemas.microsoft.com/office/drawing/2016/5/12/chartex" xmlns:cx7="http://schemas.microsoft.com/office/drawing/2016/5/13/chartex" xmlns:cx8="http://schemas.microsoft.com/office/drawing/2016/5/14/chartex" xmlns:mc="http://schemas.openxmlformats.org/markup-compatibility/2006" xmlns:aink="http://schemas.microsoft.com/office/drawing/2016/ink" xmlns:am3d="http://schemas.microsoft.com/office/drawing/2017/model3d" xmlns:o="urn:schemas-microsoft-com:office:office" xmlns:r="http://schemas.openxmlformats.org/officeDocument/2006/relationships" xmlns:m="http://schemas.openxmlformats.org/officeDocument/2006/math" xmlns:v="urn:schemas-microsoft-com:vml" xmlns:wp14="http://schemas.microsoft.com/office/word/2010/wordprocessingDrawing" xmlns:wp="http://schemas.openxmlformats.org/drawingml/2006/wordprocessingDrawing" xmlns:w10="urn:schemas-microsoft-com:office:word" xmlns:w="http://schemas.openxmlformats.org/wordprocessingml/2006/main" xmlns:w14="http://schemas.microsoft.com/office/word/2010/wordml" xmlns:w15="http://schemas.microsoft.com/office/word/2012/wordml" xmlns:w16cid="http://schemas.microsoft.com/office/word/2016/wordml/cid" xmlns:w16se="http://schemas.microsoft.com/office/word/2015/wordml/symex" xmlns:wpg="http://schemas.microsoft.com/office/word/2010/wordprocessingGroup" xmlns:wpi="http://schemas.microsoft.com/office/word/2010/wordprocessingInk" xmlns:wne="http://schemas.microsoft.com/office/word/2006/wordml" xmlns:wps="http://schemas.microsoft.com/office/word/2010/wordprocessingShape" mc:Ignorable="w14 w15 w16se w16cid wp14">
   <w:p>
     <w:pPr>
-      <w:pStyle w:val="Stopka"/>
+      <w:pStyle w:val="Footer"/>
     </w:pPr>
   </w:p>
 </w:ftr>
@@ -9707,7 +9534,7 @@
 <w:hdr xmlns:wpc="http://schemas.microsoft.com/office/word/2010/wordprocessingCanvas" xmlns:cx="http://schemas.microsoft.com/office/drawing/2014/chartex" xmlns:cx1="http://schemas.microsoft.com/office/drawing/2015/9/8/chartex" xmlns:cx2="http://schemas.microsoft.com/office/drawing/2015/10/21/chartex" xmlns:cx3="http://schemas.microsoft.com/office/drawing/2016/5/9/chartex" xmlns:cx4="http://schemas.microsoft.com/office/drawing/2016/5/10/chartex" xmlns:cx5="http://schemas.microsoft.com/office/drawing/2016/5/11/chartex" xmlns:cx6="http://schemas.microsoft.com/office/drawing/2016/5/12/chartex" xmlns:cx7="http://schemas.microsoft.com/office/drawing/2016/5/13/chartex" xmlns:cx8="http://schemas.microsoft.com/office/drawing/2016/5/14/chartex" xmlns:mc="http://schemas.openxmlformats.org/markup-compatibility/2006" xmlns:aink="http://schemas.microsoft.com/office/drawing/2016/ink" xmlns:am3d="http://schemas.microsoft.com/office/drawing/2017/model3d" xmlns:o="urn:schemas-microsoft-com:office:office" xmlns:r="http://schemas.openxmlformats.org/officeDocument/2006/relationships" xmlns:m="http://schemas.openxmlformats.org/officeDocument/2006/math" xmlns:v="urn:schemas-microsoft-com:vml" xmlns:wp14="http://schemas.microsoft.com/office/word/2010/wordprocessingDrawing" xmlns:wp="http://schemas.openxmlformats.org/drawingml/2006/wordprocessingDrawing" xmlns:w10="urn:schemas-microsoft-com:office:word" xmlns:w="http://schemas.openxmlformats.org/wordprocessingml/2006/main" xmlns:w14="http://schemas.microsoft.com/office/word/2010/wordml" xmlns:w15="http://schemas.microsoft.com/office/word/2012/wordml" xmlns:w16cid="http://schemas.microsoft.com/office/word/2016/wordml/cid" xmlns:w16se="http://schemas.microsoft.com/office/word/2015/wordml/symex" xmlns:wpg="http://schemas.microsoft.com/office/word/2010/wordprocessingGroup" xmlns:wpi="http://schemas.microsoft.com/office/word/2010/wordprocessingInk" xmlns:wne="http://schemas.microsoft.com/office/word/2006/wordml" xmlns:wps="http://schemas.microsoft.com/office/word/2010/wordprocessingShape" mc:Ignorable="w14 w15 w16se w16cid wp14">
   <w:p>
     <w:pPr>
-      <w:pStyle w:val="Nagwek"/>
+      <w:pStyle w:val="Header"/>
     </w:pPr>
   </w:p>
 </w:hdr>
@@ -9717,10 +9544,8 @@
 <w:hdr xmlns:wpc="http://schemas.microsoft.com/office/word/2010/wordprocessingCanvas" xmlns:cx="http://schemas.microsoft.com/office/drawing/2014/chartex" xmlns:cx1="http://schemas.microsoft.com/office/drawing/2015/9/8/chartex" xmlns:cx2="http://schemas.microsoft.com/office/drawing/2015/10/21/chartex" xmlns:cx3="http://schemas.microsoft.com/office/drawing/2016/5/9/chartex" xmlns:cx4="http://schemas.microsoft.com/office/drawing/2016/5/10/chartex" xmlns:cx5="http://schemas.microsoft.com/office/drawing/2016/5/11/chartex" xmlns:cx6="http://schemas.microsoft.com/office/drawing/2016/5/12/chartex" xmlns:cx7="http://schemas.microsoft.com/office/drawing/2016/5/13/chartex" xmlns:cx8="http://schemas.microsoft.com/office/drawing/2016/5/14/chartex" xmlns:mc="http://schemas.openxmlformats.org/markup-compatibility/2006" xmlns:aink="http://schemas.microsoft.com/office/drawing/2016/ink" xmlns:am3d="http://schemas.microsoft.com/office/drawing/2017/model3d" xmlns:o="urn:schemas-microsoft-com:office:office" xmlns:r="http://schemas.openxmlformats.org/officeDocument/2006/relationships" xmlns:m="http://schemas.openxmlformats.org/officeDocument/2006/math" xmlns:v="urn:schemas-microsoft-com:vml" xmlns:wp14="http://schemas.microsoft.com/office/word/2010/wordprocessingDrawing" xmlns:wp="http://schemas.openxmlformats.org/drawingml/2006/wordprocessingDrawing" xmlns:w10="urn:schemas-microsoft-com:office:word" xmlns:w="http://schemas.openxmlformats.org/wordprocessingml/2006/main" xmlns:w14="http://schemas.microsoft.com/office/word/2010/wordml" xmlns:w15="http://schemas.microsoft.com/office/word/2012/wordml" xmlns:w16cid="http://schemas.microsoft.com/office/word/2016/wordml/cid" xmlns:w16se="http://schemas.microsoft.com/office/word/2015/wordml/symex" xmlns:wpg="http://schemas.microsoft.com/office/word/2010/wordprocessingGroup" xmlns:wpi="http://schemas.microsoft.com/office/word/2010/wordprocessingInk" xmlns:wne="http://schemas.microsoft.com/office/word/2006/wordml" xmlns:wps="http://schemas.microsoft.com/office/word/2010/wordprocessingShape" mc:Ignorable="w14 w15 w16se w16cid wp14">
   <w:p>
     <w:pPr>
-      <w:pStyle w:val="Nagwek"/>
+      <w:pStyle w:val="Header"/>
     </w:pPr>
-    <w:bookmarkStart w:id="42" w:name="_GoBack"/>
-    <w:bookmarkEnd w:id="42"/>
   </w:p>
 </w:hdr>
 </file>
@@ -9729,7 +9554,7 @@
 <w:hdr xmlns:wpc="http://schemas.microsoft.com/office/word/2010/wordprocessingCanvas" xmlns:cx="http://schemas.microsoft.com/office/drawing/2014/chartex" xmlns:cx1="http://schemas.microsoft.com/office/drawing/2015/9/8/chartex" xmlns:cx2="http://schemas.microsoft.com/office/drawing/2015/10/21/chartex" xmlns:cx3="http://schemas.microsoft.com/office/drawing/2016/5/9/chartex" xmlns:cx4="http://schemas.microsoft.com/office/drawing/2016/5/10/chartex" xmlns:cx5="http://schemas.microsoft.com/office/drawing/2016/5/11/chartex" xmlns:cx6="http://schemas.microsoft.com/office/drawing/2016/5/12/chartex" xmlns:cx7="http://schemas.microsoft.com/office/drawing/2016/5/13/chartex" xmlns:cx8="http://schemas.microsoft.com/office/drawing/2016/5/14/chartex" xmlns:mc="http://schemas.openxmlformats.org/markup-compatibility/2006" xmlns:aink="http://schemas.microsoft.com/office/drawing/2016/ink" xmlns:am3d="http://schemas.microsoft.com/office/drawing/2017/model3d" xmlns:o="urn:schemas-microsoft-com:office:office" xmlns:r="http://schemas.openxmlformats.org/officeDocument/2006/relationships" xmlns:m="http://schemas.openxmlformats.org/officeDocument/2006/math" xmlns:v="urn:schemas-microsoft-com:vml" xmlns:wp14="http://schemas.microsoft.com/office/word/2010/wordprocessingDrawing" xmlns:wp="http://schemas.openxmlformats.org/drawingml/2006/wordprocessingDrawing" xmlns:w10="urn:schemas-microsoft-com:office:word" xmlns:w="http://schemas.openxmlformats.org/wordprocessingml/2006/main" xmlns:w14="http://schemas.microsoft.com/office/word/2010/wordml" xmlns:w15="http://schemas.microsoft.com/office/word/2012/wordml" xmlns:w16cid="http://schemas.microsoft.com/office/word/2016/wordml/cid" xmlns:w16se="http://schemas.microsoft.com/office/word/2015/wordml/symex" xmlns:wpg="http://schemas.microsoft.com/office/word/2010/wordprocessingGroup" xmlns:wpi="http://schemas.microsoft.com/office/word/2010/wordprocessingInk" xmlns:wne="http://schemas.microsoft.com/office/word/2006/wordml" xmlns:wps="http://schemas.microsoft.com/office/word/2010/wordprocessingShape" mc:Ignorable="w14 w15 w16se w16cid wp14">
   <w:p>
     <w:pPr>
-      <w:pStyle w:val="Nagwek"/>
+      <w:pStyle w:val="Header"/>
     </w:pPr>
   </w:p>
 </w:hdr>
@@ -10130,18 +9955,18 @@
     <w:lsdException w:name="Unresolved Mention" w:semiHidden="1" w:unhideWhenUsed="1"/>
     <w:lsdException w:name="Smart Link" w:semiHidden="1" w:unhideWhenUsed="1"/>
   </w:latentStyles>
-  <w:style w:type="paragraph" w:default="1" w:styleId="Normalny">
+  <w:style w:type="paragraph" w:default="1" w:styleId="Normal">
     <w:name w:val="Normal"/>
     <w:qFormat/>
     <w:rPr>
       <w:noProof/>
     </w:rPr>
   </w:style>
-  <w:style w:type="paragraph" w:styleId="Nagwek1">
+  <w:style w:type="paragraph" w:styleId="Heading1">
     <w:name w:val="heading 1"/>
-    <w:basedOn w:val="Normalny"/>
-    <w:next w:val="Normalny"/>
-    <w:link w:val="Nagwek1Znak"/>
+    <w:basedOn w:val="Normal"/>
+    <w:next w:val="Normal"/>
+    <w:link w:val="Heading1Char"/>
     <w:uiPriority w:val="9"/>
     <w:qFormat/>
     <w:rsid w:val="009D7D7E"/>
@@ -10158,11 +9983,11 @@
       <w:szCs w:val="32"/>
     </w:rPr>
   </w:style>
-  <w:style w:type="paragraph" w:styleId="Nagwek2">
+  <w:style w:type="paragraph" w:styleId="Heading2">
     <w:name w:val="heading 2"/>
-    <w:basedOn w:val="Normalny"/>
-    <w:next w:val="Normalny"/>
-    <w:link w:val="Nagwek2Znak"/>
+    <w:basedOn w:val="Normal"/>
+    <w:next w:val="Normal"/>
+    <w:link w:val="Heading2Char"/>
     <w:uiPriority w:val="9"/>
     <w:unhideWhenUsed/>
     <w:qFormat/>
@@ -10180,13 +10005,13 @@
       <w:szCs w:val="26"/>
     </w:rPr>
   </w:style>
-  <w:style w:type="character" w:default="1" w:styleId="Domylnaczcionkaakapitu">
+  <w:style w:type="character" w:default="1" w:styleId="DefaultParagraphFont">
     <w:name w:val="Default Paragraph Font"/>
     <w:uiPriority w:val="1"/>
     <w:semiHidden/>
     <w:unhideWhenUsed/>
   </w:style>
-  <w:style w:type="table" w:default="1" w:styleId="Standardowy">
+  <w:style w:type="table" w:default="1" w:styleId="TableNormal">
     <w:name w:val="Normal Table"/>
     <w:uiPriority w:val="99"/>
     <w:semiHidden/>
@@ -10201,7 +10026,7 @@
       </w:tblCellMar>
     </w:tblPr>
   </w:style>
-  <w:style w:type="numbering" w:default="1" w:styleId="Bezlisty">
+  <w:style w:type="numbering" w:default="1" w:styleId="NoList">
     <w:name w:val="No List"/>
     <w:uiPriority w:val="99"/>
     <w:semiHidden/>
@@ -10209,33 +10034,33 @@
   </w:style>
   <w:style w:type="character" w:customStyle="1" w:styleId="pl-k">
     <w:name w:val="pl-k"/>
-    <w:basedOn w:val="Domylnaczcionkaakapitu"/>
+    <w:basedOn w:val="DefaultParagraphFont"/>
     <w:rsid w:val="00E00E2E"/>
   </w:style>
   <w:style w:type="character" w:customStyle="1" w:styleId="pl-smi">
     <w:name w:val="pl-smi"/>
-    <w:basedOn w:val="Domylnaczcionkaakapitu"/>
+    <w:basedOn w:val="DefaultParagraphFont"/>
     <w:rsid w:val="00E00E2E"/>
   </w:style>
   <w:style w:type="character" w:customStyle="1" w:styleId="pl-en">
     <w:name w:val="pl-en"/>
-    <w:basedOn w:val="Domylnaczcionkaakapitu"/>
+    <w:basedOn w:val="DefaultParagraphFont"/>
     <w:rsid w:val="00E00E2E"/>
   </w:style>
   <w:style w:type="character" w:customStyle="1" w:styleId="pl-s">
     <w:name w:val="pl-s"/>
-    <w:basedOn w:val="Domylnaczcionkaakapitu"/>
+    <w:basedOn w:val="DefaultParagraphFont"/>
     <w:rsid w:val="00E00E2E"/>
   </w:style>
   <w:style w:type="character" w:customStyle="1" w:styleId="pl-pds">
     <w:name w:val="pl-pds"/>
-    <w:basedOn w:val="Domylnaczcionkaakapitu"/>
+    <w:basedOn w:val="DefaultParagraphFont"/>
     <w:rsid w:val="00E00E2E"/>
   </w:style>
-  <w:style w:type="character" w:customStyle="1" w:styleId="Nagwek1Znak">
-    <w:name w:val="Nagłówek 1 Znak"/>
-    <w:basedOn w:val="Domylnaczcionkaakapitu"/>
-    <w:link w:val="Nagwek1"/>
+  <w:style w:type="character" w:customStyle="1" w:styleId="Heading1Char">
+    <w:name w:val="Heading 1 Char"/>
+    <w:basedOn w:val="DefaultParagraphFont"/>
+    <w:link w:val="Heading1"/>
     <w:uiPriority w:val="9"/>
     <w:rsid w:val="009D7D7E"/>
     <w:rPr>
@@ -10246,10 +10071,10 @@
       <w:szCs w:val="32"/>
     </w:rPr>
   </w:style>
-  <w:style w:type="character" w:customStyle="1" w:styleId="Nagwek2Znak">
-    <w:name w:val="Nagłówek 2 Znak"/>
-    <w:basedOn w:val="Domylnaczcionkaakapitu"/>
-    <w:link w:val="Nagwek2"/>
+  <w:style w:type="character" w:customStyle="1" w:styleId="Heading2Char">
+    <w:name w:val="Heading 2 Char"/>
+    <w:basedOn w:val="DefaultParagraphFont"/>
+    <w:link w:val="Heading2"/>
     <w:uiPriority w:val="9"/>
     <w:rsid w:val="009D7D7E"/>
     <w:rPr>
@@ -10260,10 +10085,10 @@
       <w:szCs w:val="26"/>
     </w:rPr>
   </w:style>
-  <w:style w:type="paragraph" w:styleId="Nagwekspisutreci">
+  <w:style w:type="paragraph" w:styleId="TOCHeading">
     <w:name w:val="TOC Heading"/>
-    <w:basedOn w:val="Nagwek1"/>
-    <w:next w:val="Normalny"/>
+    <w:basedOn w:val="Heading1"/>
+    <w:next w:val="Normal"/>
     <w:uiPriority w:val="39"/>
     <w:unhideWhenUsed/>
     <w:qFormat/>
@@ -10276,10 +10101,10 @@
       <w:lang w:eastAsia="pl-PL"/>
     </w:rPr>
   </w:style>
-  <w:style w:type="paragraph" w:styleId="Spistreci1">
+  <w:style w:type="paragraph" w:styleId="TOC1">
     <w:name w:val="toc 1"/>
-    <w:basedOn w:val="Normalny"/>
-    <w:next w:val="Normalny"/>
+    <w:basedOn w:val="Normal"/>
+    <w:next w:val="Normal"/>
     <w:autoRedefine/>
     <w:uiPriority w:val="39"/>
     <w:unhideWhenUsed/>
@@ -10288,10 +10113,10 @@
       <w:spacing w:after="100"/>
     </w:pPr>
   </w:style>
-  <w:style w:type="paragraph" w:styleId="Spistreci2">
+  <w:style w:type="paragraph" w:styleId="TOC2">
     <w:name w:val="toc 2"/>
-    <w:basedOn w:val="Normalny"/>
-    <w:next w:val="Normalny"/>
+    <w:basedOn w:val="Normal"/>
+    <w:next w:val="Normal"/>
     <w:autoRedefine/>
     <w:uiPriority w:val="39"/>
     <w:unhideWhenUsed/>
@@ -10301,9 +10126,9 @@
       <w:ind w:left="220"/>
     </w:pPr>
   </w:style>
-  <w:style w:type="character" w:styleId="Hipercze">
+  <w:style w:type="character" w:styleId="Hyperlink">
     <w:name w:val="Hyperlink"/>
-    <w:basedOn w:val="Domylnaczcionkaakapitu"/>
+    <w:basedOn w:val="DefaultParagraphFont"/>
     <w:uiPriority w:val="99"/>
     <w:unhideWhenUsed/>
     <w:rsid w:val="00265A46"/>
@@ -10312,9 +10137,9 @@
       <w:u w:val="single"/>
     </w:rPr>
   </w:style>
-  <w:style w:type="paragraph" w:styleId="Bezodstpw">
+  <w:style w:type="paragraph" w:styleId="NoSpacing">
     <w:name w:val="No Spacing"/>
-    <w:link w:val="BezodstpwZnak"/>
+    <w:link w:val="NoSpacingChar"/>
     <w:uiPriority w:val="1"/>
     <w:qFormat/>
     <w:rsid w:val="00265A46"/>
@@ -10326,10 +10151,10 @@
       <w:lang w:eastAsia="pl-PL"/>
     </w:rPr>
   </w:style>
-  <w:style w:type="character" w:customStyle="1" w:styleId="BezodstpwZnak">
-    <w:name w:val="Bez odstępów Znak"/>
-    <w:basedOn w:val="Domylnaczcionkaakapitu"/>
-    <w:link w:val="Bezodstpw"/>
+  <w:style w:type="character" w:customStyle="1" w:styleId="NoSpacingChar">
+    <w:name w:val="No Spacing Char"/>
+    <w:basedOn w:val="DefaultParagraphFont"/>
+    <w:link w:val="NoSpacing"/>
     <w:uiPriority w:val="1"/>
     <w:rsid w:val="00265A46"/>
     <w:rPr>
@@ -10337,10 +10162,10 @@
       <w:lang w:eastAsia="pl-PL"/>
     </w:rPr>
   </w:style>
-  <w:style w:type="paragraph" w:styleId="Nagwek">
+  <w:style w:type="paragraph" w:styleId="Header">
     <w:name w:val="header"/>
-    <w:basedOn w:val="Normalny"/>
-    <w:link w:val="NagwekZnak"/>
+    <w:basedOn w:val="Normal"/>
+    <w:link w:val="HeaderChar"/>
     <w:uiPriority w:val="99"/>
     <w:unhideWhenUsed/>
     <w:rsid w:val="008B3FCA"/>
@@ -10352,20 +10177,20 @@
       <w:spacing w:after="0" w:line="240" w:lineRule="auto"/>
     </w:pPr>
   </w:style>
-  <w:style w:type="character" w:customStyle="1" w:styleId="NagwekZnak">
-    <w:name w:val="Nagłówek Znak"/>
-    <w:basedOn w:val="Domylnaczcionkaakapitu"/>
-    <w:link w:val="Nagwek"/>
+  <w:style w:type="character" w:customStyle="1" w:styleId="HeaderChar">
+    <w:name w:val="Header Char"/>
+    <w:basedOn w:val="DefaultParagraphFont"/>
+    <w:link w:val="Header"/>
     <w:uiPriority w:val="99"/>
     <w:rsid w:val="008B3FCA"/>
     <w:rPr>
       <w:noProof/>
     </w:rPr>
   </w:style>
-  <w:style w:type="paragraph" w:styleId="Stopka">
+  <w:style w:type="paragraph" w:styleId="Footer">
     <w:name w:val="footer"/>
-    <w:basedOn w:val="Normalny"/>
-    <w:link w:val="StopkaZnak"/>
+    <w:basedOn w:val="Normal"/>
+    <w:link w:val="FooterChar"/>
     <w:uiPriority w:val="99"/>
     <w:unhideWhenUsed/>
     <w:rsid w:val="008B3FCA"/>
@@ -10377,10 +10202,10 @@
       <w:spacing w:after="0" w:line="240" w:lineRule="auto"/>
     </w:pPr>
   </w:style>
-  <w:style w:type="character" w:customStyle="1" w:styleId="StopkaZnak">
-    <w:name w:val="Stopka Znak"/>
-    <w:basedOn w:val="Domylnaczcionkaakapitu"/>
-    <w:link w:val="Stopka"/>
+  <w:style w:type="character" w:customStyle="1" w:styleId="FooterChar">
+    <w:name w:val="Footer Char"/>
+    <w:basedOn w:val="DefaultParagraphFont"/>
+    <w:link w:val="Footer"/>
     <w:uiPriority w:val="99"/>
     <w:rsid w:val="008B3FCA"/>
     <w:rPr>
@@ -10690,7 +10515,7 @@
 </file>
 
 <file path=customXml/itemProps1.xml><?xml version="1.0" encoding="utf-8"?>
-<ds:datastoreItem xmlns:ds="http://schemas.openxmlformats.org/officeDocument/2006/customXml" ds:itemID="{01B88663-0E2A-49B3-B278-4ADC5D2D5251}">
+<ds:datastoreItem xmlns:ds="http://schemas.openxmlformats.org/officeDocument/2006/customXml" ds:itemID="{A57A13D3-4188-45B3-AF8C-D3365D75F17D}">
   <ds:schemaRefs>
     <ds:schemaRef ds:uri="http://schemas.openxmlformats.org/officeDocument/2006/bibliography"/>
   </ds:schemaRefs>
